--- a/files/2025_1_DS/0421_DS_ExperimentHuffmanTree.docx
+++ b/files/2025_1_DS/0421_DS_ExperimentHuffmanTree.docx
@@ -234,8 +234,6 @@
               </w:rPr>
               <w:t xml:space="preserve"> </w:t>
             </w:r>
-            <w:bookmarkStart w:id="0" w:name="_GoBack"/>
-            <w:bookmarkEnd w:id="0"/>
             <w:r>
               <w:rPr>
                 <w:rFonts w:ascii="SimHei" w:eastAsia="SimHei" w:hint="eastAsia"/>
@@ -875,7 +873,7 @@
       <w:pPr>
         <w:spacing w:line="420" w:lineRule="exact"/>
         <w:rPr>
-          <w:rFonts w:eastAsia="SimHei" w:hint="eastAsia"/>
+          <w:rFonts w:eastAsia="SimHei"/>
           <w:b/>
           <w:sz w:val="28"/>
           <w:szCs w:val="28"/>
@@ -896,7 +894,7 @@
         <w:spacing w:line="420" w:lineRule="exact"/>
         <w:ind w:firstLineChars="200" w:firstLine="482"/>
         <w:rPr>
-          <w:rFonts w:ascii="SimSun" w:hAnsi="SimSun" w:hint="eastAsia"/>
+          <w:rFonts w:ascii="SimSun" w:hAnsi="SimSun"/>
           <w:b/>
           <w:sz w:val="24"/>
         </w:rPr>
@@ -915,17 +913,17 @@
         <w:spacing w:line="420" w:lineRule="exact"/>
         <w:ind w:firstLineChars="200" w:firstLine="482"/>
         <w:rPr>
+          <w:rFonts w:ascii="SimSun" w:hAnsi="SimSun"/>
+          <w:b/>
+          <w:sz w:val="24"/>
+        </w:rPr>
+      </w:pPr>
+      <w:r>
+        <w:rPr>
           <w:rFonts w:ascii="SimSun" w:hAnsi="SimSun" w:hint="eastAsia"/>
           <w:b/>
           <w:sz w:val="24"/>
         </w:rPr>
-      </w:pPr>
-      <w:r>
-        <w:rPr>
-          <w:rFonts w:ascii="SimSun" w:hAnsi="SimSun" w:hint="eastAsia"/>
-          <w:b/>
-          <w:sz w:val="24"/>
-        </w:rPr>
         <w:t>2、熟练掌握哈夫曼编码的方法。</w:t>
       </w:r>
     </w:p>
@@ -933,7 +931,7 @@
       <w:pPr>
         <w:spacing w:line="420" w:lineRule="exact"/>
         <w:rPr>
-          <w:rFonts w:eastAsia="SimHei" w:hint="eastAsia"/>
+          <w:rFonts w:eastAsia="SimHei"/>
           <w:b/>
           <w:sz w:val="28"/>
           <w:szCs w:val="28"/>
@@ -991,12 +989,20 @@
       <w:pPr>
         <w:spacing w:line="420" w:lineRule="exact"/>
         <w:rPr>
+          <w:b/>
+          <w:color w:val="333366"/>
+          <w:sz w:val="24"/>
+        </w:rPr>
+      </w:pPr>
+      <w:r>
+        <w:rPr>
           <w:rFonts w:hint="eastAsia"/>
           <w:b/>
           <w:color w:val="333366"/>
           <w:sz w:val="24"/>
         </w:rPr>
-      </w:pPr>
+        <w:t xml:space="preserve">　　已知</w:t>
+      </w:r>
       <w:r>
         <w:rPr>
           <w:rFonts w:hint="eastAsia"/>
@@ -1004,7 +1010,7 @@
           <w:color w:val="333366"/>
           <w:sz w:val="24"/>
         </w:rPr>
-        <w:t xml:space="preserve">　　已知</w:t>
+        <w:t>n</w:t>
       </w:r>
       <w:r>
         <w:rPr>
@@ -1013,15 +1019,6 @@
           <w:color w:val="333366"/>
           <w:sz w:val="24"/>
         </w:rPr>
-        <w:t>n</w:t>
-      </w:r>
-      <w:r>
-        <w:rPr>
-          <w:rFonts w:hint="eastAsia"/>
-          <w:b/>
-          <w:color w:val="333366"/>
-          <w:sz w:val="24"/>
-        </w:rPr>
         <w:t>个字符在原文中出现的频率，求它们的哈夫曼编码。</w:t>
       </w:r>
     </w:p>
@@ -1029,7 +1026,6 @@
       <w:pPr>
         <w:spacing w:line="420" w:lineRule="exact"/>
         <w:rPr>
-          <w:rFonts w:hint="eastAsia"/>
           <w:b/>
           <w:color w:val="333366"/>
           <w:sz w:val="24"/>
@@ -1067,15 +1063,14 @@
       <w:pPr>
         <w:spacing w:line="420" w:lineRule="exact"/>
         <w:rPr>
+          <w:b/>
+          <w:sz w:val="24"/>
+        </w:rPr>
+      </w:pPr>
+      <w:r>
+        <w:rPr>
           <w:rFonts w:hint="eastAsia"/>
           <w:b/>
-          <w:sz w:val="24"/>
-        </w:rPr>
-      </w:pPr>
-      <w:r>
-        <w:rPr>
-          <w:rFonts w:hint="eastAsia"/>
-          <w:b/>
           <w:color w:val="333366"/>
           <w:sz w:val="24"/>
         </w:rPr>
@@ -1121,7 +1116,6 @@
       <w:pPr>
         <w:spacing w:line="420" w:lineRule="exact"/>
         <w:rPr>
-          <w:rFonts w:hint="eastAsia"/>
           <w:b/>
           <w:sz w:val="24"/>
         </w:rPr>
@@ -1138,7 +1132,14 @@
           <w:b/>
           <w:sz w:val="24"/>
         </w:rPr>
-        <w:t>P147</w:t>
+        <w:t>P1</w:t>
+      </w:r>
+      <w:r>
+        <w:rPr>
+          <w:b/>
+          <w:sz w:val="24"/>
+        </w:rPr>
+        <w:t>38</w:t>
       </w:r>
       <w:r>
         <w:rPr>
@@ -1152,7 +1153,21 @@
           <w:b/>
           <w:sz w:val="24"/>
         </w:rPr>
-        <w:t>6.12</w:t>
+        <w:t>5</w:t>
+      </w:r>
+      <w:r>
+        <w:rPr>
+          <w:b/>
+          <w:sz w:val="24"/>
+        </w:rPr>
+        <w:t>.1</w:t>
+      </w:r>
+      <w:r>
+        <w:rPr>
+          <w:b/>
+          <w:sz w:val="24"/>
+        </w:rPr>
+        <w:t>0</w:t>
       </w:r>
       <w:r>
         <w:rPr>
@@ -1273,19 +1288,28 @@
       <w:pPr>
         <w:spacing w:line="420" w:lineRule="exact"/>
         <w:rPr>
+          <w:b/>
+          <w:sz w:val="24"/>
+        </w:rPr>
+      </w:pPr>
+      <w:r>
+        <w:rPr>
           <w:rFonts w:hint="eastAsia"/>
           <w:b/>
           <w:sz w:val="24"/>
         </w:rPr>
-      </w:pPr>
+        <w:t xml:space="preserve">　　</w:t>
+      </w:r>
       <w:r>
         <w:rPr>
           <w:rFonts w:hint="eastAsia"/>
           <w:b/>
           <w:sz w:val="24"/>
         </w:rPr>
-        <w:t xml:space="preserve">　　１</w:t>
-      </w:r>
+        <w:t>3</w:t>
+      </w:r>
+      <w:bookmarkStart w:id="0" w:name="_GoBack"/>
+      <w:bookmarkEnd w:id="0"/>
       <w:r>
         <w:rPr>
           <w:b/>
@@ -1319,7 +1343,6 @@
       <w:pPr>
         <w:spacing w:line="420" w:lineRule="exact"/>
         <w:rPr>
-          <w:rFonts w:hint="eastAsia"/>
           <w:b/>
           <w:sz w:val="24"/>
         </w:rPr>
@@ -1365,17 +1388,16 @@
         <w:spacing w:line="420" w:lineRule="exact"/>
         <w:ind w:firstLineChars="100" w:firstLine="241"/>
         <w:rPr>
+          <w:b/>
+          <w:sz w:val="24"/>
+        </w:rPr>
+      </w:pPr>
+      <w:r>
+        <w:rPr>
           <w:rFonts w:hint="eastAsia"/>
           <w:b/>
           <w:sz w:val="24"/>
         </w:rPr>
-      </w:pPr>
-      <w:r>
-        <w:rPr>
-          <w:rFonts w:hint="eastAsia"/>
-          <w:b/>
-          <w:sz w:val="24"/>
-        </w:rPr>
         <w:t xml:space="preserve">　</w:t>
       </w:r>
       <w:r>
@@ -1411,7 +1433,6 @@
       <w:pPr>
         <w:spacing w:line="420" w:lineRule="exact"/>
         <w:rPr>
-          <w:rFonts w:hint="eastAsia"/>
           <w:b/>
           <w:sz w:val="24"/>
         </w:rPr>
@@ -1439,18 +1460,34 @@
         <w:spacing w:line="420" w:lineRule="exact"/>
         <w:ind w:firstLineChars="200" w:firstLine="482"/>
         <w:rPr>
+          <w:rFonts w:ascii="SimSun" w:hAnsi="SimSun"/>
+          <w:b/>
+          <w:sz w:val="24"/>
+        </w:rPr>
+      </w:pPr>
+      <w:r>
+        <w:rPr>
           <w:rFonts w:ascii="SimSun" w:hAnsi="SimSun" w:hint="eastAsia"/>
           <w:b/>
           <w:sz w:val="24"/>
         </w:rPr>
-      </w:pPr>
+        <w:t>利用教材P.14</w:t>
+      </w:r>
+      <w:r>
+        <w:rPr>
+          <w:rFonts w:ascii="SimSun" w:hAnsi="SimSun"/>
+          <w:b/>
+          <w:sz w:val="24"/>
+        </w:rPr>
+        <w:t>2</w:t>
+      </w:r>
       <w:r>
         <w:rPr>
           <w:rFonts w:ascii="SimSun" w:hAnsi="SimSun" w:hint="eastAsia"/>
           <w:b/>
           <w:sz w:val="24"/>
         </w:rPr>
-        <w:t xml:space="preserve">利用教材P.148 例6－2中的数据调试程序。可设8种符号分别为A,B,C,D,E,F,G,H。编/译码序列为 </w:t>
+        <w:t xml:space="preserve"> 例</w:t>
       </w:r>
       <w:r>
         <w:rPr>
@@ -1458,6 +1495,22 @@
           <w:b/>
           <w:sz w:val="24"/>
         </w:rPr>
+        <w:t>5.3</w:t>
+      </w:r>
+      <w:r>
+        <w:rPr>
+          <w:rFonts w:ascii="SimSun" w:hAnsi="SimSun" w:hint="eastAsia"/>
+          <w:b/>
+          <w:sz w:val="24"/>
+        </w:rPr>
+        <w:t xml:space="preserve">中的数据调试程序。可设8种符号分别为A,B,C,D,E,F,G,H。编/译码序列为 </w:t>
+      </w:r>
+      <w:r>
+        <w:rPr>
+          <w:rFonts w:ascii="SimSun" w:hAnsi="SimSun"/>
+          <w:b/>
+          <w:sz w:val="24"/>
+        </w:rPr>
         <w:t>“</w:t>
       </w:r>
       <w:r>
@@ -1489,7 +1542,7 @@
       <w:pPr>
         <w:spacing w:line="420" w:lineRule="exact"/>
         <w:rPr>
-          <w:rFonts w:eastAsia="SimHei" w:hint="eastAsia"/>
+          <w:rFonts w:eastAsia="SimHei"/>
           <w:b/>
           <w:sz w:val="28"/>
           <w:szCs w:val="28"/>
@@ -1510,7 +1563,7 @@
         <w:spacing w:line="420" w:lineRule="exact"/>
         <w:ind w:firstLineChars="213" w:firstLine="513"/>
         <w:rPr>
-          <w:rFonts w:ascii="SimSun" w:hAnsi="SimSun" w:hint="eastAsia"/>
+          <w:rFonts w:ascii="SimSun" w:hAnsi="SimSun"/>
           <w:b/>
           <w:sz w:val="24"/>
         </w:rPr>
@@ -1529,7 +1582,7 @@
         <w:spacing w:line="420" w:lineRule="exact"/>
         <w:ind w:firstLineChars="213" w:firstLine="513"/>
         <w:rPr>
-          <w:rFonts w:ascii="SimSun" w:hAnsi="SimSun" w:hint="eastAsia"/>
+          <w:rFonts w:ascii="SimSun" w:hAnsi="SimSun"/>
           <w:b/>
           <w:sz w:val="24"/>
         </w:rPr>
@@ -1548,17 +1601,17 @@
         <w:spacing w:line="420" w:lineRule="exact"/>
         <w:ind w:firstLineChars="200" w:firstLine="482"/>
         <w:rPr>
+          <w:rFonts w:ascii="SimSun" w:hAnsi="SimSun"/>
+          <w:b/>
+          <w:sz w:val="24"/>
+        </w:rPr>
+      </w:pPr>
+      <w:r>
+        <w:rPr>
           <w:rFonts w:ascii="SimSun" w:hAnsi="SimSun" w:hint="eastAsia"/>
           <w:b/>
           <w:sz w:val="24"/>
         </w:rPr>
-      </w:pPr>
-      <w:r>
-        <w:rPr>
-          <w:rFonts w:ascii="SimSun" w:hAnsi="SimSun" w:hint="eastAsia"/>
-          <w:b/>
-          <w:sz w:val="24"/>
-        </w:rPr>
         <w:t>3、掌握哈夫曼编码的方法。</w:t>
       </w:r>
     </w:p>
@@ -1566,7 +1619,7 @@
       <w:pPr>
         <w:spacing w:line="420" w:lineRule="exact"/>
         <w:rPr>
-          <w:rFonts w:eastAsia="SimHei" w:hint="eastAsia"/>
+          <w:rFonts w:eastAsia="SimHei"/>
           <w:b/>
           <w:sz w:val="28"/>
           <w:szCs w:val="28"/>
@@ -1587,7 +1640,7 @@
         <w:spacing w:line="420" w:lineRule="exact"/>
         <w:ind w:firstLineChars="200" w:firstLine="482"/>
         <w:rPr>
-          <w:rFonts w:ascii="SimSun" w:hAnsi="SimSun" w:hint="eastAsia"/>
+          <w:rFonts w:ascii="SimSun" w:hAnsi="SimSun"/>
           <w:b/>
           <w:sz w:val="24"/>
         </w:rPr>
@@ -1606,7 +1659,7 @@
         <w:spacing w:line="420" w:lineRule="exact"/>
         <w:ind w:firstLineChars="200" w:firstLine="482"/>
         <w:rPr>
-          <w:rFonts w:ascii="SimSun" w:hAnsi="SimSun" w:hint="eastAsia"/>
+          <w:rFonts w:ascii="SimSun" w:hAnsi="SimSun"/>
           <w:b/>
           <w:sz w:val="24"/>
         </w:rPr>
@@ -1625,7 +1678,7 @@
         <w:spacing w:line="420" w:lineRule="exact"/>
         <w:ind w:firstLineChars="200" w:firstLine="482"/>
         <w:rPr>
-          <w:rFonts w:ascii="SimSun" w:hAnsi="SimSun" w:hint="eastAsia"/>
+          <w:rFonts w:ascii="SimSun" w:hAnsi="SimSun"/>
           <w:b/>
           <w:sz w:val="24"/>
         </w:rPr>
@@ -1645,7 +1698,7 @@
         <w:ind w:firstLineChars="100" w:firstLine="241"/>
         <w:jc w:val="center"/>
         <w:rPr>
-          <w:rFonts w:ascii="SimHei" w:eastAsia="SimHei" w:hint="eastAsia"/>
+          <w:rFonts w:ascii="SimHei" w:eastAsia="SimHei"/>
           <w:b/>
           <w:sz w:val="24"/>
         </w:rPr>
@@ -1657,7 +1710,7 @@
         <w:ind w:firstLineChars="100" w:firstLine="241"/>
         <w:jc w:val="center"/>
         <w:rPr>
-          <w:rFonts w:ascii="SimHei" w:eastAsia="SimHei" w:hint="eastAsia"/>
+          <w:rFonts w:ascii="SimHei" w:eastAsia="SimHei"/>
           <w:b/>
           <w:sz w:val="24"/>
         </w:rPr>
